--- a/syllabus/2022_08_17_syllabus_ggs416.docx
+++ b/syllabus/2022_08_17_syllabus_ggs416.docx
@@ -193,7 +193,21 @@
           <w:rFonts w:ascii="Times New Roman" w:hAnsi="Times New Roman" w:cs="Times New Roman"/>
           <w:lang w:val="en-US"/>
         </w:rPr>
-        <w:t xml:space="preserve"> 2312 Exploratory Hall</w:t>
+        <w:t xml:space="preserve"> 231</w:t>
+      </w:r>
+      <w:r>
+        <w:rPr>
+          <w:rFonts w:ascii="Times New Roman" w:hAnsi="Times New Roman" w:cs="Times New Roman"/>
+          <w:lang w:val="en-US"/>
+        </w:rPr>
+        <w:t>0</w:t>
+      </w:r>
+      <w:r>
+        <w:rPr>
+          <w:rFonts w:ascii="Times New Roman" w:hAnsi="Times New Roman" w:cs="Times New Roman"/>
+          <w:lang w:val="en-US"/>
+        </w:rPr>
+        <w:t xml:space="preserve"> Exploratory Hall</w:t>
       </w:r>
       <w:r>
         <w:rPr>
@@ -368,6 +382,13 @@
           <w:lang w:val="en-US"/>
         </w:rPr>
         <w:t>, or permission of instructor.</w:t>
+      </w:r>
+      <w:r>
+        <w:rPr>
+          <w:rFonts w:ascii="Times New Roman" w:hAnsi="Times New Roman" w:cs="Times New Roman"/>
+          <w:lang w:val="en-US"/>
+        </w:rPr>
+        <w:t xml:space="preserve"> </w:t>
       </w:r>
     </w:p>
     <w:p>
@@ -2940,7 +2961,29 @@
           <w:sz w:val="22"/>
           <w:szCs w:val="22"/>
         </w:rPr>
-        <w:t>Please allow a 24-48 hour response window</w:t>
+        <w:t xml:space="preserve">Please allow a </w:t>
+      </w:r>
+      <w:proofErr w:type="gramStart"/>
+      <w:r>
+        <w:rPr>
+          <w:rFonts w:ascii="Times New Roman" w:hAnsi="Times New Roman" w:cs="Times New Roman"/>
+          <w:b w:val="0"/>
+          <w:bCs w:val="0"/>
+          <w:sz w:val="22"/>
+          <w:szCs w:val="22"/>
+        </w:rPr>
+        <w:t>24-48 hour</w:t>
+      </w:r>
+      <w:proofErr w:type="gramEnd"/>
+      <w:r>
+        <w:rPr>
+          <w:rFonts w:ascii="Times New Roman" w:hAnsi="Times New Roman" w:cs="Times New Roman"/>
+          <w:b w:val="0"/>
+          <w:bCs w:val="0"/>
+          <w:sz w:val="22"/>
+          <w:szCs w:val="22"/>
+        </w:rPr>
+        <w:t xml:space="preserve"> response window</w:t>
       </w:r>
       <w:r>
         <w:rPr>
